--- a/ESP1001 Espanol Fundamental/reference_materials/19_2_Gustar Verbs and Exercise related to it.docx
+++ b/ESP1001 Espanol Fundamental/reference_materials/19_2_Gustar Verbs and Exercise related to it.docx
@@ -1,6 +1,6 @@
 
 <file path=word/document.xml><?xml version="1.0" encoding="utf-8"?>
-<w:document xmlns:wpc="http://schemas.microsoft.com/office/word/2010/wordprocessingCanvas" xmlns:cx="http://schemas.microsoft.com/office/drawing/2014/chartex" xmlns:cx1="http://schemas.microsoft.com/office/drawing/2015/9/8/chartex" xmlns:cx2="http://schemas.microsoft.com/office/drawing/2015/10/21/chartex" xmlns:cx3="http://schemas.microsoft.com/office/drawing/2016/5/9/chartex" xmlns:cx4="http://schemas.microsoft.com/office/drawing/2016/5/10/chartex" xmlns:cx5="http://schemas.microsoft.com/office/drawing/2016/5/11/chartex" xmlns:cx6="http://schemas.microsoft.com/office/drawing/2016/5/12/chartex" xmlns:cx7="http://schemas.microsoft.com/office/drawing/2016/5/13/chartex" xmlns:cx8="http://schemas.microsoft.com/office/drawing/2016/5/14/chartex" xmlns:mc="http://schemas.openxmlformats.org/markup-compatibility/2006" xmlns:aink="http://schemas.microsoft.com/office/drawing/2016/ink" xmlns:am3d="http://schemas.microsoft.com/office/drawing/2017/model3d" xmlns:o="urn:schemas-microsoft-com:office:office" xmlns:r="http://schemas.openxmlformats.org/officeDocument/2006/relationships" xmlns:m="http://schemas.openxmlformats.org/officeDocument/2006/math" xmlns:v="urn:schemas-microsoft-com:vml" xmlns:wp14="http://schemas.microsoft.com/office/word/2010/wordprocessingDrawing" xmlns:wp="http://schemas.openxmlformats.org/drawingml/2006/wordprocessingDrawing" xmlns:w10="urn:schemas-microsoft-com:office:word" xmlns:w="http://schemas.openxmlformats.org/wordprocessingml/2006/main" xmlns:w14="http://schemas.microsoft.com/office/word/2010/wordml" xmlns:w15="http://schemas.microsoft.com/office/word/2012/wordml" xmlns:w16cid="http://schemas.microsoft.com/office/word/2016/wordml/cid" xmlns:w16se="http://schemas.microsoft.com/office/word/2015/wordml/symex" xmlns:wpg="http://schemas.microsoft.com/office/word/2010/wordprocessingGroup" xmlns:wpi="http://schemas.microsoft.com/office/word/2010/wordprocessingInk" xmlns:wne="http://schemas.microsoft.com/office/word/2006/wordml" xmlns:wps="http://schemas.microsoft.com/office/word/2010/wordprocessingShape" mc:Ignorable="w14 w15 w16se w16cid wp14">
+<w:document xmlns:wpc="http://schemas.microsoft.com/office/word/2010/wordprocessingCanvas" xmlns:cx="http://schemas.microsoft.com/office/drawing/2014/chartex" xmlns:cx1="http://schemas.microsoft.com/office/drawing/2015/9/8/chartex" xmlns:cx2="http://schemas.microsoft.com/office/drawing/2015/10/21/chartex" xmlns:cx3="http://schemas.microsoft.com/office/drawing/2016/5/9/chartex" xmlns:cx4="http://schemas.microsoft.com/office/drawing/2016/5/10/chartex" xmlns:cx5="http://schemas.microsoft.com/office/drawing/2016/5/11/chartex" xmlns:cx6="http://schemas.microsoft.com/office/drawing/2016/5/12/chartex" xmlns:cx7="http://schemas.microsoft.com/office/drawing/2016/5/13/chartex" xmlns:cx8="http://schemas.microsoft.com/office/drawing/2016/5/14/chartex" xmlns:mc="http://schemas.openxmlformats.org/markup-compatibility/2006" xmlns:aink="http://schemas.microsoft.com/office/drawing/2016/ink" xmlns:am3d="http://schemas.microsoft.com/office/drawing/2017/model3d" xmlns:o="urn:schemas-microsoft-com:office:office" xmlns:oel="http://schemas.microsoft.com/office/2019/extlst" xmlns:r="http://schemas.openxmlformats.org/officeDocument/2006/relationships" xmlns:m="http://schemas.openxmlformats.org/officeDocument/2006/math" xmlns:v="urn:schemas-microsoft-com:vml" xmlns:wp14="http://schemas.microsoft.com/office/word/2010/wordprocessingDrawing" xmlns:wp="http://schemas.openxmlformats.org/drawingml/2006/wordprocessingDrawing" xmlns:w10="urn:schemas-microsoft-com:office:word" xmlns:w="http://schemas.openxmlformats.org/wordprocessingml/2006/main" xmlns:w14="http://schemas.microsoft.com/office/word/2010/wordml" xmlns:w15="http://schemas.microsoft.com/office/word/2012/wordml" xmlns:w16cex="http://schemas.microsoft.com/office/word/2018/wordml/cex" xmlns:w16cid="http://schemas.microsoft.com/office/word/2016/wordml/cid" xmlns:w16="http://schemas.microsoft.com/office/word/2018/wordml" xmlns:w16sdtdh="http://schemas.microsoft.com/office/word/2020/wordml/sdtdatahash" xmlns:w16se="http://schemas.microsoft.com/office/word/2015/wordml/symex" xmlns:wpg="http://schemas.microsoft.com/office/word/2010/wordprocessingGroup" xmlns:wpi="http://schemas.microsoft.com/office/word/2010/wordprocessingInk" xmlns:wne="http://schemas.microsoft.com/office/word/2006/wordml" xmlns:wps="http://schemas.microsoft.com/office/word/2010/wordprocessingShape" mc:Ignorable="w14 w15 w16se w16cid w16 w16cex w16sdtdh wp14">
   <w:body>
     <w:p>
       <w:pPr>
@@ -53,49 +53,79 @@
           <w:lang w:val="es-ES"/>
         </w:rPr>
       </w:pPr>
-      <w:r>
-        <w:rPr>
-          <w:sz w:val="34"/>
-          <w:szCs w:val="32"/>
-          <w:lang w:val="es-ES"/>
-        </w:rPr>
-        <w:t>[ ] gustan</w:t>
-      </w:r>
-    </w:p>
-    <w:p>
-      <w:pPr>
-        <w:spacing w:after="0" w:line="360" w:lineRule="auto"/>
-        <w:rPr>
-          <w:sz w:val="34"/>
-          <w:szCs w:val="32"/>
-          <w:lang w:val="es-ES"/>
-        </w:rPr>
-      </w:pPr>
-      <w:r>
-        <w:rPr>
-          <w:sz w:val="34"/>
-          <w:szCs w:val="32"/>
-          <w:lang w:val="es-ES"/>
-        </w:rPr>
-        <w:t>[ ] gustáis</w:t>
-      </w:r>
-    </w:p>
-    <w:p>
-      <w:pPr>
-        <w:spacing w:after="0" w:line="360" w:lineRule="auto"/>
-        <w:rPr>
-          <w:sz w:val="34"/>
-          <w:szCs w:val="32"/>
-          <w:lang w:val="es-ES"/>
-        </w:rPr>
-      </w:pPr>
-      <w:r>
-        <w:rPr>
-          <w:sz w:val="34"/>
-          <w:szCs w:val="32"/>
-          <w:lang w:val="es-ES"/>
-        </w:rPr>
-        <w:t>[ ] gusta</w:t>
+      <w:proofErr w:type="gramStart"/>
+      <w:r>
+        <w:rPr>
+          <w:sz w:val="34"/>
+          <w:szCs w:val="32"/>
+          <w:lang w:val="es-ES"/>
+        </w:rPr>
+        <w:t>[ ]</w:t>
+      </w:r>
+      <w:proofErr w:type="gramEnd"/>
+      <w:r>
+        <w:rPr>
+          <w:sz w:val="34"/>
+          <w:szCs w:val="32"/>
+          <w:lang w:val="es-ES"/>
+        </w:rPr>
+        <w:t xml:space="preserve"> gustan</w:t>
+      </w:r>
+    </w:p>
+    <w:p>
+      <w:pPr>
+        <w:spacing w:after="0" w:line="360" w:lineRule="auto"/>
+        <w:rPr>
+          <w:sz w:val="34"/>
+          <w:szCs w:val="32"/>
+          <w:lang w:val="es-ES"/>
+        </w:rPr>
+      </w:pPr>
+      <w:proofErr w:type="gramStart"/>
+      <w:r>
+        <w:rPr>
+          <w:sz w:val="34"/>
+          <w:szCs w:val="32"/>
+          <w:lang w:val="es-ES"/>
+        </w:rPr>
+        <w:t>[ ]</w:t>
+      </w:r>
+      <w:proofErr w:type="gramEnd"/>
+      <w:r>
+        <w:rPr>
+          <w:sz w:val="34"/>
+          <w:szCs w:val="32"/>
+          <w:lang w:val="es-ES"/>
+        </w:rPr>
+        <w:t xml:space="preserve"> gustáis</w:t>
+      </w:r>
+    </w:p>
+    <w:p>
+      <w:pPr>
+        <w:spacing w:after="0" w:line="360" w:lineRule="auto"/>
+        <w:rPr>
+          <w:sz w:val="34"/>
+          <w:szCs w:val="32"/>
+          <w:lang w:val="es-ES"/>
+        </w:rPr>
+      </w:pPr>
+      <w:proofErr w:type="gramStart"/>
+      <w:r>
+        <w:rPr>
+          <w:sz w:val="34"/>
+          <w:szCs w:val="32"/>
+          <w:lang w:val="es-ES"/>
+        </w:rPr>
+        <w:t>[ ]</w:t>
+      </w:r>
+      <w:proofErr w:type="gramEnd"/>
+      <w:r>
+        <w:rPr>
+          <w:sz w:val="34"/>
+          <w:szCs w:val="32"/>
+          <w:lang w:val="es-ES"/>
+        </w:rPr>
+        <w:t xml:space="preserve"> gusta</w:t>
       </w:r>
     </w:p>
     <w:p>
@@ -129,51 +159,81 @@
           <w:lang w:val="es-ES"/>
         </w:rPr>
       </w:pPr>
-      <w:r>
-        <w:rPr>
-          <w:sz w:val="34"/>
-          <w:szCs w:val="32"/>
-          <w:lang w:val="es-ES"/>
-        </w:rPr>
-        <w:t>[ ] gusto</w:t>
-      </w:r>
-    </w:p>
-    <w:p>
-      <w:pPr>
-        <w:spacing w:after="0" w:line="360" w:lineRule="auto"/>
-        <w:rPr>
-          <w:sz w:val="34"/>
-          <w:szCs w:val="32"/>
-          <w:lang w:val="es-ES"/>
-        </w:rPr>
-      </w:pPr>
-      <w:r>
-        <w:rPr>
-          <w:sz w:val="34"/>
-          <w:szCs w:val="32"/>
-          <w:lang w:val="es-ES"/>
-        </w:rPr>
-        <w:t>[ ] gustan</w:t>
-      </w:r>
-    </w:p>
-    <w:p>
-      <w:pPr>
-        <w:spacing w:after="0" w:line="360" w:lineRule="auto"/>
-        <w:rPr>
-          <w:b/>
-          <w:bCs/>
-          <w:sz w:val="34"/>
-          <w:szCs w:val="32"/>
-          <w:lang w:val="es-ES"/>
-        </w:rPr>
-      </w:pPr>
-      <w:r>
-        <w:rPr>
-          <w:sz w:val="34"/>
-          <w:szCs w:val="32"/>
-          <w:lang w:val="es-ES"/>
-        </w:rPr>
-        <w:t>[ ] gusta</w:t>
+      <w:proofErr w:type="gramStart"/>
+      <w:r>
+        <w:rPr>
+          <w:sz w:val="34"/>
+          <w:szCs w:val="32"/>
+          <w:lang w:val="es-ES"/>
+        </w:rPr>
+        <w:t>[ ]</w:t>
+      </w:r>
+      <w:proofErr w:type="gramEnd"/>
+      <w:r>
+        <w:rPr>
+          <w:sz w:val="34"/>
+          <w:szCs w:val="32"/>
+          <w:lang w:val="es-ES"/>
+        </w:rPr>
+        <w:t xml:space="preserve"> gusto</w:t>
+      </w:r>
+    </w:p>
+    <w:p>
+      <w:pPr>
+        <w:spacing w:after="0" w:line="360" w:lineRule="auto"/>
+        <w:rPr>
+          <w:sz w:val="34"/>
+          <w:szCs w:val="32"/>
+          <w:lang w:val="es-ES"/>
+        </w:rPr>
+      </w:pPr>
+      <w:proofErr w:type="gramStart"/>
+      <w:r>
+        <w:rPr>
+          <w:sz w:val="34"/>
+          <w:szCs w:val="32"/>
+          <w:lang w:val="es-ES"/>
+        </w:rPr>
+        <w:t>[ ]</w:t>
+      </w:r>
+      <w:proofErr w:type="gramEnd"/>
+      <w:r>
+        <w:rPr>
+          <w:sz w:val="34"/>
+          <w:szCs w:val="32"/>
+          <w:lang w:val="es-ES"/>
+        </w:rPr>
+        <w:t xml:space="preserve"> gustan</w:t>
+      </w:r>
+    </w:p>
+    <w:p>
+      <w:pPr>
+        <w:spacing w:after="0" w:line="360" w:lineRule="auto"/>
+        <w:rPr>
+          <w:b/>
+          <w:bCs/>
+          <w:sz w:val="34"/>
+          <w:szCs w:val="32"/>
+          <w:lang w:val="es-ES"/>
+        </w:rPr>
+      </w:pPr>
+      <w:proofErr w:type="gramStart"/>
+      <w:r>
+        <w:rPr>
+          <w:sz w:val="34"/>
+          <w:szCs w:val="32"/>
+          <w:lang w:val="es-ES"/>
+        </w:rPr>
+        <w:t>[ ]</w:t>
+      </w:r>
+      <w:proofErr w:type="gramEnd"/>
+      <w:r>
+        <w:rPr>
+          <w:sz w:val="34"/>
+          <w:szCs w:val="32"/>
+          <w:lang w:val="es-ES"/>
+        </w:rPr>
+        <w:t xml:space="preserve"> gusta</w:t>
       </w:r>
     </w:p>
     <w:p>
@@ -207,49 +267,79 @@
           <w:lang w:val="es-ES"/>
         </w:rPr>
       </w:pPr>
-      <w:r>
-        <w:rPr>
-          <w:sz w:val="34"/>
-          <w:szCs w:val="32"/>
-          <w:lang w:val="es-ES"/>
-        </w:rPr>
-        <w:t>[ ] gustan</w:t>
-      </w:r>
-    </w:p>
-    <w:p>
-      <w:pPr>
-        <w:spacing w:after="0" w:line="360" w:lineRule="auto"/>
-        <w:rPr>
-          <w:sz w:val="34"/>
-          <w:szCs w:val="32"/>
-          <w:lang w:val="es-ES"/>
-        </w:rPr>
-      </w:pPr>
-      <w:r>
-        <w:rPr>
-          <w:sz w:val="34"/>
-          <w:szCs w:val="32"/>
-          <w:lang w:val="es-ES"/>
-        </w:rPr>
-        <w:t>[ ] gustas</w:t>
-      </w:r>
-    </w:p>
-    <w:p>
-      <w:pPr>
-        <w:spacing w:after="0" w:line="360" w:lineRule="auto"/>
-        <w:rPr>
-          <w:sz w:val="34"/>
-          <w:szCs w:val="32"/>
-          <w:lang w:val="es-ES"/>
-        </w:rPr>
-      </w:pPr>
-      <w:r>
-        <w:rPr>
-          <w:sz w:val="34"/>
-          <w:szCs w:val="32"/>
-          <w:lang w:val="es-ES"/>
-        </w:rPr>
-        <w:t>[ ] gusta</w:t>
+      <w:proofErr w:type="gramStart"/>
+      <w:r>
+        <w:rPr>
+          <w:sz w:val="34"/>
+          <w:szCs w:val="32"/>
+          <w:lang w:val="es-ES"/>
+        </w:rPr>
+        <w:t>[ ]</w:t>
+      </w:r>
+      <w:proofErr w:type="gramEnd"/>
+      <w:r>
+        <w:rPr>
+          <w:sz w:val="34"/>
+          <w:szCs w:val="32"/>
+          <w:lang w:val="es-ES"/>
+        </w:rPr>
+        <w:t xml:space="preserve"> gustan</w:t>
+      </w:r>
+    </w:p>
+    <w:p>
+      <w:pPr>
+        <w:spacing w:after="0" w:line="360" w:lineRule="auto"/>
+        <w:rPr>
+          <w:sz w:val="34"/>
+          <w:szCs w:val="32"/>
+          <w:lang w:val="es-ES"/>
+        </w:rPr>
+      </w:pPr>
+      <w:proofErr w:type="gramStart"/>
+      <w:r>
+        <w:rPr>
+          <w:sz w:val="34"/>
+          <w:szCs w:val="32"/>
+          <w:lang w:val="es-ES"/>
+        </w:rPr>
+        <w:t>[ ]</w:t>
+      </w:r>
+      <w:proofErr w:type="gramEnd"/>
+      <w:r>
+        <w:rPr>
+          <w:sz w:val="34"/>
+          <w:szCs w:val="32"/>
+          <w:lang w:val="es-ES"/>
+        </w:rPr>
+        <w:t xml:space="preserve"> gustas</w:t>
+      </w:r>
+    </w:p>
+    <w:p>
+      <w:pPr>
+        <w:spacing w:after="0" w:line="360" w:lineRule="auto"/>
+        <w:rPr>
+          <w:sz w:val="34"/>
+          <w:szCs w:val="32"/>
+          <w:lang w:val="es-ES"/>
+        </w:rPr>
+      </w:pPr>
+      <w:proofErr w:type="gramStart"/>
+      <w:r>
+        <w:rPr>
+          <w:sz w:val="34"/>
+          <w:szCs w:val="32"/>
+          <w:lang w:val="es-ES"/>
+        </w:rPr>
+        <w:t>[ ]</w:t>
+      </w:r>
+      <w:proofErr w:type="gramEnd"/>
+      <w:r>
+        <w:rPr>
+          <w:sz w:val="34"/>
+          <w:szCs w:val="32"/>
+          <w:lang w:val="es-ES"/>
+        </w:rPr>
+        <w:t xml:space="preserve"> gusta</w:t>
       </w:r>
     </w:p>
     <w:p>
@@ -303,24 +393,35 @@
           <w:lang w:val="es-ES"/>
         </w:rPr>
       </w:pPr>
-      <w:r>
-        <w:rPr>
-          <w:sz w:val="34"/>
-          <w:szCs w:val="32"/>
-          <w:lang w:val="es-ES"/>
-        </w:rPr>
-        <w:t>[ ] gustan</w:t>
-      </w:r>
-    </w:p>
-    <w:p>
-      <w:pPr>
-        <w:spacing w:after="0" w:line="360" w:lineRule="auto"/>
-        <w:rPr>
-          <w:sz w:val="34"/>
-          <w:szCs w:val="32"/>
-          <w:lang w:val="es-ES"/>
-        </w:rPr>
-      </w:pPr>
+      <w:proofErr w:type="gramStart"/>
+      <w:r>
+        <w:rPr>
+          <w:sz w:val="34"/>
+          <w:szCs w:val="32"/>
+          <w:lang w:val="es-ES"/>
+        </w:rPr>
+        <w:t>[ ]</w:t>
+      </w:r>
+      <w:proofErr w:type="gramEnd"/>
+      <w:r>
+        <w:rPr>
+          <w:sz w:val="34"/>
+          <w:szCs w:val="32"/>
+          <w:lang w:val="es-ES"/>
+        </w:rPr>
+        <w:t xml:space="preserve"> gustan</w:t>
+      </w:r>
+    </w:p>
+    <w:p>
+      <w:pPr>
+        <w:spacing w:after="0" w:line="360" w:lineRule="auto"/>
+        <w:rPr>
+          <w:sz w:val="34"/>
+          <w:szCs w:val="32"/>
+          <w:lang w:val="es-ES"/>
+        </w:rPr>
+      </w:pPr>
+      <w:proofErr w:type="gramStart"/>
       <w:r>
         <w:rPr>
           <w:sz w:val="34"/>
@@ -328,25 +429,44 @@
           <w:lang w:val="es-ES"/>
         </w:rPr>
         <w:lastRenderedPageBreak/>
-        <w:t>[ ] gustas</w:t>
-      </w:r>
-    </w:p>
-    <w:p>
-      <w:pPr>
-        <w:spacing w:after="0" w:line="360" w:lineRule="auto"/>
-        <w:rPr>
-          <w:sz w:val="34"/>
-          <w:szCs w:val="32"/>
-          <w:lang w:val="es-ES"/>
-        </w:rPr>
-      </w:pPr>
-      <w:r>
-        <w:rPr>
-          <w:sz w:val="34"/>
-          <w:szCs w:val="32"/>
-          <w:lang w:val="es-ES"/>
-        </w:rPr>
-        <w:t>[ ] gustáis</w:t>
+        <w:t>[ ]</w:t>
+      </w:r>
+      <w:proofErr w:type="gramEnd"/>
+      <w:r>
+        <w:rPr>
+          <w:sz w:val="34"/>
+          <w:szCs w:val="32"/>
+          <w:lang w:val="es-ES"/>
+        </w:rPr>
+        <w:t xml:space="preserve"> gustas</w:t>
+      </w:r>
+    </w:p>
+    <w:p>
+      <w:pPr>
+        <w:spacing w:after="0" w:line="360" w:lineRule="auto"/>
+        <w:rPr>
+          <w:sz w:val="34"/>
+          <w:szCs w:val="32"/>
+          <w:lang w:val="es-ES"/>
+        </w:rPr>
+      </w:pPr>
+      <w:proofErr w:type="gramStart"/>
+      <w:r>
+        <w:rPr>
+          <w:sz w:val="34"/>
+          <w:szCs w:val="32"/>
+          <w:lang w:val="es-ES"/>
+        </w:rPr>
+        <w:t>[ ]</w:t>
+      </w:r>
+      <w:proofErr w:type="gramEnd"/>
+      <w:r>
+        <w:rPr>
+          <w:sz w:val="34"/>
+          <w:szCs w:val="32"/>
+          <w:lang w:val="es-ES"/>
+        </w:rPr>
+        <w:t xml:space="preserve"> gustáis</w:t>
       </w:r>
     </w:p>
     <w:p>
@@ -380,49 +500,79 @@
           <w:lang w:val="es-ES"/>
         </w:rPr>
       </w:pPr>
-      <w:r>
-        <w:rPr>
-          <w:sz w:val="34"/>
-          <w:szCs w:val="32"/>
-          <w:lang w:val="es-ES"/>
-        </w:rPr>
-        <w:t>[ ] el pepino</w:t>
-      </w:r>
-    </w:p>
-    <w:p>
-      <w:pPr>
-        <w:spacing w:after="0" w:line="360" w:lineRule="auto"/>
-        <w:rPr>
-          <w:sz w:val="34"/>
-          <w:szCs w:val="32"/>
-          <w:lang w:val="es-ES"/>
-        </w:rPr>
-      </w:pPr>
-      <w:r>
-        <w:rPr>
-          <w:sz w:val="34"/>
-          <w:szCs w:val="32"/>
-          <w:lang w:val="es-ES"/>
-        </w:rPr>
-        <w:t>[ ] los dulces</w:t>
-      </w:r>
-    </w:p>
-    <w:p>
-      <w:pPr>
-        <w:spacing w:after="0" w:line="360" w:lineRule="auto"/>
-        <w:rPr>
-          <w:sz w:val="34"/>
-          <w:szCs w:val="32"/>
-          <w:lang w:val="es-ES"/>
-        </w:rPr>
-      </w:pPr>
-      <w:r>
-        <w:rPr>
-          <w:sz w:val="34"/>
-          <w:szCs w:val="32"/>
-          <w:lang w:val="es-ES"/>
-        </w:rPr>
-        <w:t>[ ] las pepinos</w:t>
+      <w:proofErr w:type="gramStart"/>
+      <w:r>
+        <w:rPr>
+          <w:sz w:val="34"/>
+          <w:szCs w:val="32"/>
+          <w:lang w:val="es-ES"/>
+        </w:rPr>
+        <w:t>[ ]</w:t>
+      </w:r>
+      <w:proofErr w:type="gramEnd"/>
+      <w:r>
+        <w:rPr>
+          <w:sz w:val="34"/>
+          <w:szCs w:val="32"/>
+          <w:lang w:val="es-ES"/>
+        </w:rPr>
+        <w:t xml:space="preserve"> el pepino</w:t>
+      </w:r>
+    </w:p>
+    <w:p>
+      <w:pPr>
+        <w:spacing w:after="0" w:line="360" w:lineRule="auto"/>
+        <w:rPr>
+          <w:sz w:val="34"/>
+          <w:szCs w:val="32"/>
+          <w:lang w:val="es-ES"/>
+        </w:rPr>
+      </w:pPr>
+      <w:proofErr w:type="gramStart"/>
+      <w:r>
+        <w:rPr>
+          <w:sz w:val="34"/>
+          <w:szCs w:val="32"/>
+          <w:lang w:val="es-ES"/>
+        </w:rPr>
+        <w:t>[ ]</w:t>
+      </w:r>
+      <w:proofErr w:type="gramEnd"/>
+      <w:r>
+        <w:rPr>
+          <w:sz w:val="34"/>
+          <w:szCs w:val="32"/>
+          <w:lang w:val="es-ES"/>
+        </w:rPr>
+        <w:t xml:space="preserve"> los dulces</w:t>
+      </w:r>
+    </w:p>
+    <w:p>
+      <w:pPr>
+        <w:spacing w:after="0" w:line="360" w:lineRule="auto"/>
+        <w:rPr>
+          <w:sz w:val="34"/>
+          <w:szCs w:val="32"/>
+          <w:lang w:val="es-ES"/>
+        </w:rPr>
+      </w:pPr>
+      <w:proofErr w:type="gramStart"/>
+      <w:r>
+        <w:rPr>
+          <w:sz w:val="34"/>
+          <w:szCs w:val="32"/>
+          <w:lang w:val="es-ES"/>
+        </w:rPr>
+        <w:t>[ ]</w:t>
+      </w:r>
+      <w:proofErr w:type="gramEnd"/>
+      <w:r>
+        <w:rPr>
+          <w:sz w:val="34"/>
+          <w:szCs w:val="32"/>
+          <w:lang w:val="es-ES"/>
+        </w:rPr>
+        <w:t xml:space="preserve"> las pepinos</w:t>
       </w:r>
     </w:p>
     <w:p>
@@ -476,49 +626,89 @@
           <w:lang w:val="es-ES"/>
         </w:rPr>
       </w:pPr>
-      <w:r>
-        <w:rPr>
-          <w:sz w:val="34"/>
-          <w:szCs w:val="32"/>
-          <w:lang w:val="es-ES"/>
-        </w:rPr>
-        <w:t>[ ] los tomates</w:t>
-      </w:r>
-    </w:p>
-    <w:p>
-      <w:pPr>
-        <w:spacing w:after="0" w:line="360" w:lineRule="auto"/>
-        <w:rPr>
-          <w:sz w:val="34"/>
-          <w:szCs w:val="32"/>
-          <w:lang w:val="es-ES"/>
-        </w:rPr>
-      </w:pPr>
-      <w:r>
-        <w:rPr>
-          <w:sz w:val="34"/>
-          <w:szCs w:val="32"/>
-          <w:lang w:val="es-ES"/>
-        </w:rPr>
-        <w:t>[ ] el tomato</w:t>
-      </w:r>
-    </w:p>
-    <w:p>
-      <w:pPr>
-        <w:spacing w:after="0" w:line="360" w:lineRule="auto"/>
-        <w:rPr>
-          <w:sz w:val="34"/>
-          <w:szCs w:val="32"/>
-          <w:lang w:val="es-ES"/>
-        </w:rPr>
-      </w:pPr>
-      <w:r>
-        <w:rPr>
-          <w:sz w:val="34"/>
-          <w:szCs w:val="32"/>
-          <w:lang w:val="es-ES"/>
-        </w:rPr>
-        <w:t>[ ] las tomates</w:t>
+      <w:proofErr w:type="gramStart"/>
+      <w:r>
+        <w:rPr>
+          <w:sz w:val="34"/>
+          <w:szCs w:val="32"/>
+          <w:lang w:val="es-ES"/>
+        </w:rPr>
+        <w:t>[ ]</w:t>
+      </w:r>
+      <w:proofErr w:type="gramEnd"/>
+      <w:r>
+        <w:rPr>
+          <w:sz w:val="34"/>
+          <w:szCs w:val="32"/>
+          <w:lang w:val="es-ES"/>
+        </w:rPr>
+        <w:t xml:space="preserve"> los tomates</w:t>
+      </w:r>
+    </w:p>
+    <w:p>
+      <w:pPr>
+        <w:spacing w:after="0" w:line="360" w:lineRule="auto"/>
+        <w:rPr>
+          <w:sz w:val="34"/>
+          <w:szCs w:val="32"/>
+          <w:lang w:val="es-ES"/>
+        </w:rPr>
+      </w:pPr>
+      <w:proofErr w:type="gramStart"/>
+      <w:r>
+        <w:rPr>
+          <w:sz w:val="34"/>
+          <w:szCs w:val="32"/>
+          <w:lang w:val="es-ES"/>
+        </w:rPr>
+        <w:t>[ ]</w:t>
+      </w:r>
+      <w:proofErr w:type="gramEnd"/>
+      <w:r>
+        <w:rPr>
+          <w:sz w:val="34"/>
+          <w:szCs w:val="32"/>
+          <w:lang w:val="es-ES"/>
+        </w:rPr>
+        <w:t xml:space="preserve"> el </w:t>
+      </w:r>
+      <w:proofErr w:type="spellStart"/>
+      <w:r>
+        <w:rPr>
+          <w:sz w:val="34"/>
+          <w:szCs w:val="32"/>
+          <w:lang w:val="es-ES"/>
+        </w:rPr>
+        <w:t>tomato</w:t>
+      </w:r>
+      <w:proofErr w:type="spellEnd"/>
+    </w:p>
+    <w:p>
+      <w:pPr>
+        <w:spacing w:after="0" w:line="360" w:lineRule="auto"/>
+        <w:rPr>
+          <w:sz w:val="34"/>
+          <w:szCs w:val="32"/>
+          <w:lang w:val="es-ES"/>
+        </w:rPr>
+      </w:pPr>
+      <w:proofErr w:type="gramStart"/>
+      <w:r>
+        <w:rPr>
+          <w:sz w:val="34"/>
+          <w:szCs w:val="32"/>
+          <w:lang w:val="es-ES"/>
+        </w:rPr>
+        <w:t>[ ]</w:t>
+      </w:r>
+      <w:proofErr w:type="gramEnd"/>
+      <w:r>
+        <w:rPr>
+          <w:sz w:val="34"/>
+          <w:szCs w:val="32"/>
+          <w:lang w:val="es-ES"/>
+        </w:rPr>
+        <w:t xml:space="preserve"> las tomates</w:t>
       </w:r>
     </w:p>
     <w:p>
@@ -572,49 +762,79 @@
           <w:lang w:val="es-ES"/>
         </w:rPr>
       </w:pPr>
-      <w:r>
-        <w:rPr>
-          <w:sz w:val="34"/>
-          <w:szCs w:val="32"/>
-          <w:lang w:val="es-ES"/>
-        </w:rPr>
-        <w:t>[ ] gustar</w:t>
-      </w:r>
-    </w:p>
-    <w:p>
-      <w:pPr>
-        <w:spacing w:after="0" w:line="360" w:lineRule="auto"/>
-        <w:rPr>
-          <w:sz w:val="34"/>
-          <w:szCs w:val="32"/>
-          <w:lang w:val="es-ES"/>
-        </w:rPr>
-      </w:pPr>
-      <w:r>
-        <w:rPr>
-          <w:sz w:val="34"/>
-          <w:szCs w:val="32"/>
-          <w:lang w:val="es-ES"/>
-        </w:rPr>
-        <w:t>[ ] gusta</w:t>
-      </w:r>
-    </w:p>
-    <w:p>
-      <w:pPr>
-        <w:spacing w:after="0" w:line="360" w:lineRule="auto"/>
-        <w:rPr>
-          <w:sz w:val="34"/>
-          <w:szCs w:val="32"/>
-          <w:lang w:val="es-ES"/>
-        </w:rPr>
-      </w:pPr>
-      <w:r>
-        <w:rPr>
-          <w:sz w:val="34"/>
-          <w:szCs w:val="32"/>
-          <w:lang w:val="es-ES"/>
-        </w:rPr>
-        <w:t>[ ] gusten</w:t>
+      <w:proofErr w:type="gramStart"/>
+      <w:r>
+        <w:rPr>
+          <w:sz w:val="34"/>
+          <w:szCs w:val="32"/>
+          <w:lang w:val="es-ES"/>
+        </w:rPr>
+        <w:t>[ ]</w:t>
+      </w:r>
+      <w:proofErr w:type="gramEnd"/>
+      <w:r>
+        <w:rPr>
+          <w:sz w:val="34"/>
+          <w:szCs w:val="32"/>
+          <w:lang w:val="es-ES"/>
+        </w:rPr>
+        <w:t xml:space="preserve"> gustar</w:t>
+      </w:r>
+    </w:p>
+    <w:p>
+      <w:pPr>
+        <w:spacing w:after="0" w:line="360" w:lineRule="auto"/>
+        <w:rPr>
+          <w:sz w:val="34"/>
+          <w:szCs w:val="32"/>
+          <w:lang w:val="es-ES"/>
+        </w:rPr>
+      </w:pPr>
+      <w:proofErr w:type="gramStart"/>
+      <w:r>
+        <w:rPr>
+          <w:sz w:val="34"/>
+          <w:szCs w:val="32"/>
+          <w:lang w:val="es-ES"/>
+        </w:rPr>
+        <w:t>[ ]</w:t>
+      </w:r>
+      <w:proofErr w:type="gramEnd"/>
+      <w:r>
+        <w:rPr>
+          <w:sz w:val="34"/>
+          <w:szCs w:val="32"/>
+          <w:lang w:val="es-ES"/>
+        </w:rPr>
+        <w:t xml:space="preserve"> gusta</w:t>
+      </w:r>
+    </w:p>
+    <w:p>
+      <w:pPr>
+        <w:spacing w:after="0" w:line="360" w:lineRule="auto"/>
+        <w:rPr>
+          <w:sz w:val="34"/>
+          <w:szCs w:val="32"/>
+          <w:lang w:val="es-ES"/>
+        </w:rPr>
+      </w:pPr>
+      <w:proofErr w:type="gramStart"/>
+      <w:r>
+        <w:rPr>
+          <w:sz w:val="34"/>
+          <w:szCs w:val="32"/>
+          <w:lang w:val="es-ES"/>
+        </w:rPr>
+        <w:t>[ ]</w:t>
+      </w:r>
+      <w:proofErr w:type="gramEnd"/>
+      <w:r>
+        <w:rPr>
+          <w:sz w:val="34"/>
+          <w:szCs w:val="32"/>
+          <w:lang w:val="es-ES"/>
+        </w:rPr>
+        <w:t xml:space="preserve"> gusten</w:t>
       </w:r>
     </w:p>
     <w:p>
@@ -649,87 +869,137 @@
           <w:lang w:val="es-ES"/>
         </w:rPr>
       </w:pPr>
-      <w:r>
-        <w:rPr>
-          <w:sz w:val="34"/>
-          <w:szCs w:val="32"/>
-          <w:lang w:val="es-ES"/>
-        </w:rPr>
-        <w:t>[ ] gusta</w:t>
-      </w:r>
-    </w:p>
-    <w:p>
-      <w:pPr>
-        <w:spacing w:after="0" w:line="360" w:lineRule="auto"/>
-        <w:rPr>
-          <w:b/>
-          <w:bCs/>
-          <w:sz w:val="34"/>
-          <w:szCs w:val="32"/>
-          <w:lang w:val="es-ES"/>
-        </w:rPr>
-      </w:pPr>
-      <w:r>
-        <w:rPr>
-          <w:sz w:val="34"/>
-          <w:szCs w:val="32"/>
-          <w:lang w:val="es-ES"/>
-        </w:rPr>
-        <w:t>[ ] gusto</w:t>
-      </w:r>
-    </w:p>
-    <w:p>
-      <w:pPr>
-        <w:spacing w:after="0" w:line="360" w:lineRule="auto"/>
-        <w:rPr>
-          <w:sz w:val="34"/>
-          <w:szCs w:val="32"/>
-          <w:lang w:val="es-ES"/>
-        </w:rPr>
-      </w:pPr>
-      <w:r>
-        <w:rPr>
-          <w:sz w:val="34"/>
-          <w:szCs w:val="32"/>
-          <w:lang w:val="es-ES"/>
-        </w:rPr>
-        <w:t>[ ] guste</w:t>
-      </w:r>
-    </w:p>
-    <w:p>
-      <w:pPr>
-        <w:spacing w:after="0" w:line="360" w:lineRule="auto"/>
-        <w:rPr>
-          <w:sz w:val="34"/>
-          <w:szCs w:val="32"/>
-          <w:lang w:val="es-ES"/>
-        </w:rPr>
-      </w:pPr>
-      <w:r>
-        <w:rPr>
-          <w:sz w:val="34"/>
-          <w:szCs w:val="32"/>
-          <w:lang w:val="es-ES"/>
-        </w:rPr>
-        <w:t>[ ] gusta</w:t>
-      </w:r>
-    </w:p>
-    <w:p>
-      <w:pPr>
-        <w:spacing w:after="0" w:line="360" w:lineRule="auto"/>
-        <w:rPr>
-          <w:sz w:val="34"/>
-          <w:szCs w:val="32"/>
-          <w:lang w:val="es-ES"/>
-        </w:rPr>
-      </w:pPr>
-      <w:r>
-        <w:rPr>
-          <w:sz w:val="34"/>
-          <w:szCs w:val="32"/>
-          <w:lang w:val="es-ES"/>
-        </w:rPr>
-        <w:t>[ ] gustan</w:t>
+      <w:proofErr w:type="gramStart"/>
+      <w:r>
+        <w:rPr>
+          <w:sz w:val="34"/>
+          <w:szCs w:val="32"/>
+          <w:lang w:val="es-ES"/>
+        </w:rPr>
+        <w:t>[ ]</w:t>
+      </w:r>
+      <w:proofErr w:type="gramEnd"/>
+      <w:r>
+        <w:rPr>
+          <w:sz w:val="34"/>
+          <w:szCs w:val="32"/>
+          <w:lang w:val="es-ES"/>
+        </w:rPr>
+        <w:t xml:space="preserve"> gusta</w:t>
+      </w:r>
+    </w:p>
+    <w:p>
+      <w:pPr>
+        <w:spacing w:after="0" w:line="360" w:lineRule="auto"/>
+        <w:rPr>
+          <w:b/>
+          <w:bCs/>
+          <w:sz w:val="34"/>
+          <w:szCs w:val="32"/>
+          <w:lang w:val="es-ES"/>
+        </w:rPr>
+      </w:pPr>
+      <w:proofErr w:type="gramStart"/>
+      <w:r>
+        <w:rPr>
+          <w:sz w:val="34"/>
+          <w:szCs w:val="32"/>
+          <w:lang w:val="es-ES"/>
+        </w:rPr>
+        <w:t>[ ]</w:t>
+      </w:r>
+      <w:proofErr w:type="gramEnd"/>
+      <w:r>
+        <w:rPr>
+          <w:sz w:val="34"/>
+          <w:szCs w:val="32"/>
+          <w:lang w:val="es-ES"/>
+        </w:rPr>
+        <w:t xml:space="preserve"> gusto</w:t>
+      </w:r>
+    </w:p>
+    <w:p>
+      <w:pPr>
+        <w:spacing w:after="0" w:line="360" w:lineRule="auto"/>
+        <w:rPr>
+          <w:sz w:val="34"/>
+          <w:szCs w:val="32"/>
+          <w:lang w:val="es-ES"/>
+        </w:rPr>
+      </w:pPr>
+      <w:proofErr w:type="gramStart"/>
+      <w:r>
+        <w:rPr>
+          <w:sz w:val="34"/>
+          <w:szCs w:val="32"/>
+          <w:lang w:val="es-ES"/>
+        </w:rPr>
+        <w:t>[ ]</w:t>
+      </w:r>
+      <w:proofErr w:type="gramEnd"/>
+      <w:r>
+        <w:rPr>
+          <w:sz w:val="34"/>
+          <w:szCs w:val="32"/>
+          <w:lang w:val="es-ES"/>
+        </w:rPr>
+        <w:t xml:space="preserve"> guste</w:t>
+      </w:r>
+    </w:p>
+    <w:p>
+      <w:pPr>
+        <w:spacing w:after="0" w:line="360" w:lineRule="auto"/>
+        <w:rPr>
+          <w:sz w:val="34"/>
+          <w:szCs w:val="32"/>
+          <w:lang w:val="es-ES"/>
+        </w:rPr>
+      </w:pPr>
+      <w:proofErr w:type="gramStart"/>
+      <w:r>
+        <w:rPr>
+          <w:sz w:val="34"/>
+          <w:szCs w:val="32"/>
+          <w:lang w:val="es-ES"/>
+        </w:rPr>
+        <w:t>[ ]</w:t>
+      </w:r>
+      <w:proofErr w:type="gramEnd"/>
+      <w:r>
+        <w:rPr>
+          <w:sz w:val="34"/>
+          <w:szCs w:val="32"/>
+          <w:lang w:val="es-ES"/>
+        </w:rPr>
+        <w:t xml:space="preserve"> gusta</w:t>
+      </w:r>
+    </w:p>
+    <w:p>
+      <w:pPr>
+        <w:spacing w:after="0" w:line="360" w:lineRule="auto"/>
+        <w:rPr>
+          <w:sz w:val="34"/>
+          <w:szCs w:val="32"/>
+          <w:lang w:val="es-ES"/>
+        </w:rPr>
+      </w:pPr>
+      <w:proofErr w:type="gramStart"/>
+      <w:r>
+        <w:rPr>
+          <w:sz w:val="34"/>
+          <w:szCs w:val="32"/>
+          <w:lang w:val="es-ES"/>
+        </w:rPr>
+        <w:t>[ ]</w:t>
+      </w:r>
+      <w:proofErr w:type="gramEnd"/>
+      <w:r>
+        <w:rPr>
+          <w:sz w:val="34"/>
+          <w:szCs w:val="32"/>
+          <w:lang w:val="es-ES"/>
+        </w:rPr>
+        <w:t xml:space="preserve"> gustan</w:t>
       </w:r>
     </w:p>
     <w:p>
@@ -767,46 +1037,73 @@
           <w:sz w:val="34"/>
           <w:szCs w:val="32"/>
         </w:rPr>
-        <w:t>[ ] gustar</w:t>
-      </w:r>
-    </w:p>
-    <w:p>
-      <w:pPr>
-        <w:spacing w:after="0" w:line="360" w:lineRule="auto"/>
-        <w:rPr>
-          <w:sz w:val="34"/>
-          <w:szCs w:val="32"/>
-          <w:lang w:val="es-ES"/>
-        </w:rPr>
-      </w:pPr>
-      <w:r>
-        <w:rPr>
-          <w:sz w:val="34"/>
-          <w:szCs w:val="32"/>
-          <w:lang w:val="es-ES"/>
-        </w:rPr>
-        <w:t>[ ] gustan</w:t>
-      </w:r>
-    </w:p>
-    <w:p>
-      <w:pPr>
-        <w:spacing w:after="0" w:line="360" w:lineRule="auto"/>
-        <w:rPr>
-          <w:sz w:val="34"/>
-          <w:szCs w:val="32"/>
-          <w:lang w:val="es-ES"/>
-        </w:rPr>
-      </w:pPr>
-      <w:r>
-        <w:rPr>
-          <w:sz w:val="34"/>
-          <w:szCs w:val="32"/>
-          <w:lang w:val="es-ES"/>
-        </w:rPr>
-        <w:t>[ ] gusta</w:t>
-      </w:r>
-      <w:bookmarkStart w:id="0" w:name="_GoBack"/>
-      <w:bookmarkEnd w:id="0"/>
+        <w:t xml:space="preserve">[ ] </w:t>
+      </w:r>
+      <w:proofErr w:type="spellStart"/>
+      <w:r>
+        <w:rPr>
+          <w:sz w:val="34"/>
+          <w:szCs w:val="32"/>
+        </w:rPr>
+        <w:t>gustar</w:t>
+      </w:r>
+      <w:proofErr w:type="spellEnd"/>
+    </w:p>
+    <w:p>
+      <w:pPr>
+        <w:spacing w:after="0" w:line="360" w:lineRule="auto"/>
+        <w:rPr>
+          <w:sz w:val="34"/>
+          <w:szCs w:val="32"/>
+          <w:lang w:val="es-ES"/>
+        </w:rPr>
+      </w:pPr>
+      <w:proofErr w:type="gramStart"/>
+      <w:r>
+        <w:rPr>
+          <w:sz w:val="34"/>
+          <w:szCs w:val="32"/>
+          <w:lang w:val="es-ES"/>
+        </w:rPr>
+        <w:t>[ ]</w:t>
+      </w:r>
+      <w:proofErr w:type="gramEnd"/>
+      <w:r>
+        <w:rPr>
+          <w:sz w:val="34"/>
+          <w:szCs w:val="32"/>
+          <w:lang w:val="es-ES"/>
+        </w:rPr>
+        <w:t xml:space="preserve"> gustan</w:t>
+      </w:r>
+    </w:p>
+    <w:p>
+      <w:pPr>
+        <w:spacing w:after="0" w:line="360" w:lineRule="auto"/>
+        <w:rPr>
+          <w:sz w:val="34"/>
+          <w:szCs w:val="32"/>
+          <w:lang w:val="es-ES"/>
+        </w:rPr>
+      </w:pPr>
+      <w:proofErr w:type="gramStart"/>
+      <w:r>
+        <w:rPr>
+          <w:sz w:val="34"/>
+          <w:szCs w:val="32"/>
+          <w:lang w:val="es-ES"/>
+        </w:rPr>
+        <w:t>[ ]</w:t>
+      </w:r>
+      <w:proofErr w:type="gramEnd"/>
+      <w:r>
+        <w:rPr>
+          <w:sz w:val="34"/>
+          <w:szCs w:val="32"/>
+          <w:lang w:val="es-ES"/>
+        </w:rPr>
+        <w:t xml:space="preserve"> gusta</w:t>
+      </w:r>
     </w:p>
     <w:p>
       <w:pPr>
@@ -861,150 +1158,42 @@
           <w:sz w:val="34"/>
           <w:szCs w:val="32"/>
         </w:rPr>
-        <w:t>[ ] guste</w:t>
-      </w:r>
-    </w:p>
-    <w:p>
-      <w:pPr>
-        <w:spacing w:after="0" w:line="360" w:lineRule="auto"/>
-        <w:rPr>
-          <w:sz w:val="34"/>
-          <w:szCs w:val="32"/>
-        </w:rPr>
-      </w:pPr>
-      <w:r>
-        <w:rPr>
-          <w:sz w:val="34"/>
-          <w:szCs w:val="32"/>
-        </w:rPr>
-        <w:t>[ ] gusta</w:t>
-      </w:r>
-    </w:p>
-    <w:p>
-      <w:pPr>
-        <w:spacing w:after="0" w:line="360" w:lineRule="auto"/>
-        <w:rPr>
-          <w:sz w:val="34"/>
-          <w:szCs w:val="32"/>
-        </w:rPr>
-      </w:pPr>
-    </w:p>
-    <w:p>
-      <w:pPr>
-        <w:spacing w:after="0" w:line="360" w:lineRule="auto"/>
-        <w:rPr>
-          <w:sz w:val="34"/>
-          <w:szCs w:val="32"/>
-        </w:rPr>
-      </w:pPr>
-    </w:p>
-    <w:p>
-      <w:pPr>
-        <w:spacing w:after="0" w:line="360" w:lineRule="auto"/>
-        <w:rPr>
-          <w:sz w:val="34"/>
-          <w:szCs w:val="32"/>
-        </w:rPr>
-      </w:pPr>
-    </w:p>
-    <w:p>
-      <w:pPr>
-        <w:spacing w:after="0" w:line="360" w:lineRule="auto"/>
-        <w:rPr>
-          <w:sz w:val="34"/>
-          <w:szCs w:val="32"/>
-        </w:rPr>
-      </w:pPr>
-    </w:p>
-    <w:p>
-      <w:pPr>
-        <w:spacing w:after="0" w:line="360" w:lineRule="auto"/>
-        <w:rPr>
-          <w:sz w:val="34"/>
-          <w:szCs w:val="32"/>
-        </w:rPr>
-      </w:pPr>
-    </w:p>
-    <w:p>
-      <w:pPr>
-        <w:spacing w:after="0" w:line="360" w:lineRule="auto"/>
-        <w:rPr>
-          <w:sz w:val="34"/>
-          <w:szCs w:val="32"/>
-        </w:rPr>
-      </w:pPr>
-    </w:p>
-    <w:p>
-      <w:pPr>
-        <w:spacing w:after="0" w:line="360" w:lineRule="auto"/>
-        <w:rPr>
-          <w:sz w:val="34"/>
-          <w:szCs w:val="32"/>
-        </w:rPr>
-      </w:pPr>
-    </w:p>
-    <w:p>
-      <w:pPr>
-        <w:spacing w:after="0" w:line="360" w:lineRule="auto"/>
-        <w:rPr>
-          <w:sz w:val="34"/>
-          <w:szCs w:val="32"/>
-        </w:rPr>
-      </w:pPr>
-    </w:p>
-    <w:p>
-      <w:pPr>
-        <w:spacing w:after="0" w:line="360" w:lineRule="auto"/>
-        <w:rPr>
-          <w:sz w:val="34"/>
-          <w:szCs w:val="32"/>
-        </w:rPr>
-      </w:pPr>
-    </w:p>
-    <w:p>
-      <w:pPr>
-        <w:spacing w:after="0" w:line="360" w:lineRule="auto"/>
-        <w:rPr>
-          <w:sz w:val="34"/>
-          <w:szCs w:val="32"/>
-        </w:rPr>
-      </w:pPr>
-    </w:p>
-    <w:p>
-      <w:pPr>
-        <w:spacing w:after="0" w:line="360" w:lineRule="auto"/>
-        <w:rPr>
-          <w:sz w:val="34"/>
-          <w:szCs w:val="32"/>
-        </w:rPr>
-      </w:pPr>
-    </w:p>
-    <w:p>
-      <w:pPr>
-        <w:spacing w:after="0" w:line="360" w:lineRule="auto"/>
-        <w:rPr>
-          <w:sz w:val="34"/>
-          <w:szCs w:val="32"/>
-        </w:rPr>
-      </w:pPr>
-    </w:p>
-    <w:p>
-      <w:pPr>
-        <w:spacing w:after="0" w:line="360" w:lineRule="auto"/>
-        <w:rPr>
-          <w:sz w:val="34"/>
-          <w:szCs w:val="32"/>
-        </w:rPr>
-      </w:pPr>
-    </w:p>
-    <w:p>
-      <w:pPr>
-        <w:spacing w:after="0" w:line="360" w:lineRule="auto"/>
-        <w:rPr>
-          <w:sz w:val="34"/>
-          <w:szCs w:val="32"/>
-        </w:rPr>
-      </w:pPr>
+        <w:t xml:space="preserve">[ ] </w:t>
+      </w:r>
+      <w:proofErr w:type="spellStart"/>
+      <w:r>
+        <w:rPr>
+          <w:sz w:val="34"/>
+          <w:szCs w:val="32"/>
+        </w:rPr>
+        <w:t>guste</w:t>
+      </w:r>
+      <w:proofErr w:type="spellEnd"/>
+    </w:p>
+    <w:p>
+      <w:pPr>
+        <w:spacing w:after="0" w:line="360" w:lineRule="auto"/>
+        <w:rPr>
+          <w:sz w:val="34"/>
+          <w:szCs w:val="32"/>
+        </w:rPr>
+      </w:pPr>
+      <w:r>
+        <w:rPr>
+          <w:sz w:val="34"/>
+          <w:szCs w:val="32"/>
+        </w:rPr>
+        <w:t xml:space="preserve">[ ] </w:t>
+      </w:r>
+      <w:proofErr w:type="spellStart"/>
+      <w:r>
+        <w:rPr>
+          <w:sz w:val="34"/>
+          <w:szCs w:val="32"/>
+        </w:rPr>
+        <w:t>gusta</w:t>
+      </w:r>
+      <w:proofErr w:type="spellEnd"/>
     </w:p>
     <w:p>
       <w:pPr>
@@ -1221,6 +1410,7 @@
           <w:lang w:val="it-IT"/>
         </w:rPr>
       </w:pPr>
+      <w:proofErr w:type="gramStart"/>
       <w:r>
         <w:rPr>
           <w:rFonts w:cstheme="minorHAnsi"/>
@@ -1229,8 +1419,9 @@
           <w:szCs w:val="36"/>
           <w:lang w:val="it-IT"/>
         </w:rPr>
-        <w:t xml:space="preserve">No me </w:t>
-      </w:r>
+        <w:t>No</w:t>
+      </w:r>
+      <w:proofErr w:type="gramEnd"/>
       <w:r>
         <w:rPr>
           <w:rFonts w:cstheme="minorHAnsi"/>
@@ -1239,7 +1430,39 @@
           <w:szCs w:val="36"/>
           <w:lang w:val="it-IT"/>
         </w:rPr>
-        <w:t>_____________ comer solo. </w:t>
+        <w:t xml:space="preserve"> me </w:t>
+      </w:r>
+      <w:r>
+        <w:rPr>
+          <w:rFonts w:cstheme="minorHAnsi"/>
+          <w:color w:val="000000"/>
+          <w:sz w:val="36"/>
+          <w:szCs w:val="36"/>
+          <w:lang w:val="it-IT"/>
+        </w:rPr>
+        <w:t xml:space="preserve">_____________ </w:t>
+      </w:r>
+      <w:proofErr w:type="spellStart"/>
+      <w:r>
+        <w:rPr>
+          <w:rFonts w:cstheme="minorHAnsi"/>
+          <w:color w:val="000000"/>
+          <w:sz w:val="36"/>
+          <w:szCs w:val="36"/>
+          <w:lang w:val="it-IT"/>
+        </w:rPr>
+        <w:t>comer</w:t>
+      </w:r>
+      <w:proofErr w:type="spellEnd"/>
+      <w:r>
+        <w:rPr>
+          <w:rFonts w:cstheme="minorHAnsi"/>
+          <w:color w:val="000000"/>
+          <w:sz w:val="36"/>
+          <w:szCs w:val="36"/>
+          <w:lang w:val="it-IT"/>
+        </w:rPr>
+        <w:t xml:space="preserve"> solo. </w:t>
       </w:r>
     </w:p>
     <w:p>
@@ -1293,6 +1516,7 @@
           <w:lang w:val="es-ES"/>
         </w:rPr>
       </w:pPr>
+      <w:proofErr w:type="gramStart"/>
       <w:r>
         <w:rPr>
           <w:rFonts w:cstheme="minorHAnsi"/>
@@ -1311,7 +1535,18 @@
           <w:szCs w:val="36"/>
           <w:lang w:val="es-ES"/>
         </w:rPr>
-        <w:t xml:space="preserve"> _________________ la habitación. </w:t>
+        <w:t xml:space="preserve"> _</w:t>
+      </w:r>
+      <w:proofErr w:type="gramEnd"/>
+      <w:r>
+        <w:rPr>
+          <w:rFonts w:cstheme="minorHAnsi"/>
+          <w:color w:val="000000"/>
+          <w:sz w:val="36"/>
+          <w:szCs w:val="36"/>
+          <w:lang w:val="es-ES"/>
+        </w:rPr>
+        <w:t>________________ la habitación. </w:t>
       </w:r>
     </w:p>
     <w:p>
@@ -1377,7 +1612,7 @@
 </file>
 
 <file path=word/numbering.xml><?xml version="1.0" encoding="utf-8"?>
-<w:numbering xmlns:wpc="http://schemas.microsoft.com/office/word/2010/wordprocessingCanvas" xmlns:cx="http://schemas.microsoft.com/office/drawing/2014/chartex" xmlns:cx1="http://schemas.microsoft.com/office/drawing/2015/9/8/chartex" xmlns:cx2="http://schemas.microsoft.com/office/drawing/2015/10/21/chartex" xmlns:cx3="http://schemas.microsoft.com/office/drawing/2016/5/9/chartex" xmlns:cx4="http://schemas.microsoft.com/office/drawing/2016/5/10/chartex" xmlns:cx5="http://schemas.microsoft.com/office/drawing/2016/5/11/chartex" xmlns:cx6="http://schemas.microsoft.com/office/drawing/2016/5/12/chartex" xmlns:cx7="http://schemas.microsoft.com/office/drawing/2016/5/13/chartex" xmlns:cx8="http://schemas.microsoft.com/office/drawing/2016/5/14/chartex" xmlns:mc="http://schemas.openxmlformats.org/markup-compatibility/2006" xmlns:aink="http://schemas.microsoft.com/office/drawing/2016/ink" xmlns:am3d="http://schemas.microsoft.com/office/drawing/2017/model3d" xmlns:o="urn:schemas-microsoft-com:office:office" xmlns:r="http://schemas.openxmlformats.org/officeDocument/2006/relationships" xmlns:m="http://schemas.openxmlformats.org/officeDocument/2006/math" xmlns:v="urn:schemas-microsoft-com:vml" xmlns:wp14="http://schemas.microsoft.com/office/word/2010/wordprocessingDrawing" xmlns:wp="http://schemas.openxmlformats.org/drawingml/2006/wordprocessingDrawing" xmlns:w10="urn:schemas-microsoft-com:office:word" xmlns:w="http://schemas.openxmlformats.org/wordprocessingml/2006/main" xmlns:w14="http://schemas.microsoft.com/office/word/2010/wordml" xmlns:w15="http://schemas.microsoft.com/office/word/2012/wordml" xmlns:w16cid="http://schemas.microsoft.com/office/word/2016/wordml/cid" xmlns:w16se="http://schemas.microsoft.com/office/word/2015/wordml/symex" xmlns:wpg="http://schemas.microsoft.com/office/word/2010/wordprocessingGroup" xmlns:wpi="http://schemas.microsoft.com/office/word/2010/wordprocessingInk" xmlns:wne="http://schemas.microsoft.com/office/word/2006/wordml" xmlns:wps="http://schemas.microsoft.com/office/word/2010/wordprocessingShape" mc:Ignorable="w14 w15 w16se w16cid wp14">
+<w:numbering xmlns:wpc="http://schemas.microsoft.com/office/word/2010/wordprocessingCanvas" xmlns:cx="http://schemas.microsoft.com/office/drawing/2014/chartex" xmlns:cx1="http://schemas.microsoft.com/office/drawing/2015/9/8/chartex" xmlns:cx2="http://schemas.microsoft.com/office/drawing/2015/10/21/chartex" xmlns:cx3="http://schemas.microsoft.com/office/drawing/2016/5/9/chartex" xmlns:cx4="http://schemas.microsoft.com/office/drawing/2016/5/10/chartex" xmlns:cx5="http://schemas.microsoft.com/office/drawing/2016/5/11/chartex" xmlns:cx6="http://schemas.microsoft.com/office/drawing/2016/5/12/chartex" xmlns:cx7="http://schemas.microsoft.com/office/drawing/2016/5/13/chartex" xmlns:cx8="http://schemas.microsoft.com/office/drawing/2016/5/14/chartex" xmlns:mc="http://schemas.openxmlformats.org/markup-compatibility/2006" xmlns:aink="http://schemas.microsoft.com/office/drawing/2016/ink" xmlns:am3d="http://schemas.microsoft.com/office/drawing/2017/model3d" xmlns:o="urn:schemas-microsoft-com:office:office" xmlns:oel="http://schemas.microsoft.com/office/2019/extlst" xmlns:r="http://schemas.openxmlformats.org/officeDocument/2006/relationships" xmlns:m="http://schemas.openxmlformats.org/officeDocument/2006/math" xmlns:v="urn:schemas-microsoft-com:vml" xmlns:wp14="http://schemas.microsoft.com/office/word/2010/wordprocessingDrawing" xmlns:wp="http://schemas.openxmlformats.org/drawingml/2006/wordprocessingDrawing" xmlns:w10="urn:schemas-microsoft-com:office:word" xmlns:w="http://schemas.openxmlformats.org/wordprocessingml/2006/main" xmlns:w14="http://schemas.microsoft.com/office/word/2010/wordml" xmlns:w15="http://schemas.microsoft.com/office/word/2012/wordml" xmlns:w16cex="http://schemas.microsoft.com/office/word/2018/wordml/cex" xmlns:w16cid="http://schemas.microsoft.com/office/word/2016/wordml/cid" xmlns:w16="http://schemas.microsoft.com/office/word/2018/wordml" xmlns:w16sdtdh="http://schemas.microsoft.com/office/word/2020/wordml/sdtdatahash" xmlns:w16se="http://schemas.microsoft.com/office/word/2015/wordml/symex" xmlns:wpg="http://schemas.microsoft.com/office/word/2010/wordprocessingGroup" xmlns:wpi="http://schemas.microsoft.com/office/word/2010/wordprocessingInk" xmlns:wne="http://schemas.microsoft.com/office/word/2006/wordml" xmlns:wps="http://schemas.microsoft.com/office/word/2010/wordprocessingShape" mc:Ignorable="w14 w15 w16se w16cid w16 w16cex w16sdtdh wp14">
   <w:abstractNum w:abstractNumId="0" w15:restartNumberingAfterBreak="0">
     <w:nsid w:val="04C4076C"/>
     <w:multiLevelType w:val="hybridMultilevel"/>
@@ -1464,14 +1699,14 @@
       </w:pPr>
     </w:lvl>
   </w:abstractNum>
-  <w:num w:numId="1">
+  <w:num w:numId="1" w16cid:durableId="1008369259">
     <w:abstractNumId w:val="0"/>
   </w:num>
 </w:numbering>
 </file>
 
 <file path=word/styles.xml><?xml version="1.0" encoding="utf-8"?>
-<w:styles xmlns:mc="http://schemas.openxmlformats.org/markup-compatibility/2006" xmlns:r="http://schemas.openxmlformats.org/officeDocument/2006/relationships" xmlns:w="http://schemas.openxmlformats.org/wordprocessingml/2006/main" xmlns:w14="http://schemas.microsoft.com/office/word/2010/wordml" xmlns:w15="http://schemas.microsoft.com/office/word/2012/wordml" xmlns:w16cid="http://schemas.microsoft.com/office/word/2016/wordml/cid" xmlns:w16se="http://schemas.microsoft.com/office/word/2015/wordml/symex" mc:Ignorable="w14 w15 w16se w16cid">
+<w:styles xmlns:mc="http://schemas.openxmlformats.org/markup-compatibility/2006" xmlns:r="http://schemas.openxmlformats.org/officeDocument/2006/relationships" xmlns:w="http://schemas.openxmlformats.org/wordprocessingml/2006/main" xmlns:w14="http://schemas.microsoft.com/office/word/2010/wordml" xmlns:w15="http://schemas.microsoft.com/office/word/2012/wordml" xmlns:w16cex="http://schemas.microsoft.com/office/word/2018/wordml/cex" xmlns:w16cid="http://schemas.microsoft.com/office/word/2016/wordml/cid" xmlns:w16="http://schemas.microsoft.com/office/word/2018/wordml" xmlns:w16sdtdh="http://schemas.microsoft.com/office/word/2020/wordml/sdtdatahash" xmlns:w16se="http://schemas.microsoft.com/office/word/2015/wordml/symex" mc:Ignorable="w14 w15 w16se w16cid w16 w16cex w16sdtdh">
   <w:docDefaults>
     <w:rPrDefault>
       <w:rPr>
@@ -1486,7 +1721,7 @@
       </w:pPr>
     </w:pPrDefault>
   </w:docDefaults>
-  <w:latentStyles w:defLockedState="0" w:defUIPriority="99" w:defSemiHidden="0" w:defUnhideWhenUsed="0" w:defQFormat="0" w:count="377">
+  <w:latentStyles w:defLockedState="0" w:defUIPriority="99" w:defSemiHidden="0" w:defUnhideWhenUsed="0" w:defQFormat="0" w:count="376">
     <w:lsdException w:name="Normal" w:uiPriority="0" w:qFormat="1"/>
     <w:lsdException w:name="heading 1" w:uiPriority="9" w:qFormat="1"/>
     <w:lsdException w:name="heading 2" w:semiHidden="1" w:uiPriority="9" w:unhideWhenUsed="1" w:qFormat="1"/>
@@ -1592,6 +1827,7 @@
     <w:lsdException w:name="HTML Sample" w:semiHidden="1" w:unhideWhenUsed="1"/>
     <w:lsdException w:name="HTML Typewriter" w:semiHidden="1" w:unhideWhenUsed="1"/>
     <w:lsdException w:name="HTML Variable" w:semiHidden="1" w:unhideWhenUsed="1"/>
+    <w:lsdException w:name="Normal Table" w:semiHidden="1" w:unhideWhenUsed="1"/>
     <w:lsdException w:name="annotation subject" w:semiHidden="1" w:unhideWhenUsed="1"/>
     <w:lsdException w:name="No List" w:semiHidden="1" w:unhideWhenUsed="1"/>
     <w:lsdException w:name="Outline List 1" w:semiHidden="1" w:unhideWhenUsed="1"/>
@@ -1637,9 +1873,11 @@
     <w:lsdException w:name="Table Subtle 1" w:semiHidden="1" w:unhideWhenUsed="1"/>
     <w:lsdException w:name="Table Subtle 2" w:semiHidden="1" w:unhideWhenUsed="1"/>
     <w:lsdException w:name="Table Web 1" w:semiHidden="1" w:unhideWhenUsed="1"/>
+    <w:lsdException w:name="Table Web 2" w:semiHidden="1" w:unhideWhenUsed="1"/>
     <w:lsdException w:name="Table Web 3" w:semiHidden="1" w:unhideWhenUsed="1"/>
     <w:lsdException w:name="Balloon Text" w:semiHidden="1" w:unhideWhenUsed="1"/>
     <w:lsdException w:name="Table Grid" w:uiPriority="39"/>
+    <w:lsdException w:name="Table Theme" w:semiHidden="1" w:unhideWhenUsed="1"/>
     <w:lsdException w:name="Placeholder Text" w:semiHidden="1"/>
     <w:lsdException w:name="No Spacing" w:uiPriority="1" w:qFormat="1"/>
     <w:lsdException w:name="Light Shading" w:uiPriority="60"/>
@@ -1860,7 +2098,6 @@
     <w:lsdException w:name="Hashtag" w:semiHidden="1" w:unhideWhenUsed="1"/>
     <w:lsdException w:name="Unresolved Mention" w:semiHidden="1" w:unhideWhenUsed="1"/>
     <w:lsdException w:name="Smart Link" w:semiHidden="1" w:unhideWhenUsed="1"/>
-    <w:lsdException w:name="Smart Link Error" w:semiHidden="1" w:unhideWhenUsed="1"/>
   </w:latentStyles>
   <w:style w:type="paragraph" w:default="1" w:styleId="Normal">
     <w:name w:val="Normal"/>
